--- a/doc/08コーディング規約/卒業研究プログラミング.docx
+++ b/doc/08コーディング規約/卒業研究プログラミング.docx
@@ -12,39 +12,6 @@
           <w:szCs w:val="72"/>
         </w:rPr>
       </w:pPr>
-    </w:p>
-    <w:p>
-      <w:pPr>
-        <w:jc w:val="center"/>
-        <w:rPr>
-          <w:i w:val="0"/>
-          <w:iCs w:val="0"/>
-          <w:sz w:val="72"/>
-          <w:szCs w:val="72"/>
-        </w:rPr>
-      </w:pPr>
-    </w:p>
-    <w:p>
-      <w:pPr>
-        <w:jc w:val="center"/>
-        <w:rPr>
-          <w:i w:val="0"/>
-          <w:iCs w:val="0"/>
-          <w:sz w:val="72"/>
-          <w:szCs w:val="72"/>
-        </w:rPr>
-      </w:pPr>
-    </w:p>
-    <w:p>
-      <w:pPr>
-        <w:jc w:val="center"/>
-        <w:rPr>
-          <w:i w:val="0"/>
-          <w:iCs w:val="0"/>
-          <w:sz w:val="72"/>
-          <w:szCs w:val="72"/>
-        </w:rPr>
-      </w:pPr>
       <w:r>
         <w:rPr>
           <w:rFonts w:hint="eastAsia"/>
@@ -435,6 +402,7 @@
           <w:numId w:val="12"/>
         </w:numPr>
         <w:rPr>
+          <w:rFonts w:hint="eastAsia"/>
           <w:i w:val="0"/>
           <w:iCs w:val="0"/>
         </w:rPr>
@@ -446,6 +414,13 @@
           <w:iCs w:val="0"/>
         </w:rPr>
         <w:t>定数名</w:t>
+      </w:r>
+      <w:r>
+        <w:rPr>
+          <w:i w:val="0"/>
+          <w:iCs w:val="0"/>
+        </w:rPr>
+        <w:br w:type="page"/>
       </w:r>
     </w:p>
     <w:p>
@@ -466,6 +441,7 @@
           <w:i w:val="0"/>
           <w:iCs w:val="0"/>
         </w:rPr>
+        <w:lastRenderedPageBreak/>
         <w:t>コーディングスタイル</w:t>
       </w:r>
     </w:p>
@@ -753,22 +729,24 @@
         </w:rPr>
         <w:t>バランスの取れたコードを記述することで、可読性の向上やチーム内での矛盾、作成者個人にしかわからない記述を減少させることができ、プロジェクトをスムーズに進めることが可能となる。</w:t>
       </w:r>
-      <w:r>
-        <w:rPr>
-          <w:i w:val="0"/>
-          <w:iCs w:val="0"/>
-        </w:rPr>
-        <w:br w:type="page"/>
-      </w:r>
-      <w:bookmarkStart w:id="0" w:name="_GoBack"/>
-      <w:bookmarkEnd w:id="0"/>
+    </w:p>
+    <w:p>
+      <w:pPr>
+        <w:pStyle w:val="af0"/>
+        <w:ind w:left="840"/>
+        <w:rPr>
+          <w:rFonts w:hint="eastAsia"/>
+          <w:i w:val="0"/>
+          <w:iCs w:val="0"/>
+        </w:rPr>
+      </w:pPr>
     </w:p>
     <w:p>
       <w:pPr>
         <w:pStyle w:val="af0"/>
         <w:numPr>
           <w:ilvl w:val="0"/>
-          <w:numId w:val="21"/>
+          <w:numId w:val="16"/>
         </w:numPr>
         <w:rPr>
           <w:i w:val="0"/>
@@ -781,7 +759,6 @@
           <w:i w:val="0"/>
           <w:iCs w:val="0"/>
         </w:rPr>
-        <w:lastRenderedPageBreak/>
         <w:t>ファイルについて</w:t>
       </w:r>
     </w:p>
@@ -851,7 +828,7 @@
         <w:pStyle w:val="af0"/>
         <w:numPr>
           <w:ilvl w:val="0"/>
-          <w:numId w:val="21"/>
+          <w:numId w:val="16"/>
         </w:numPr>
         <w:rPr>
           <w:i w:val="0"/>
@@ -1366,6 +1343,24 @@
           <w:iCs w:val="0"/>
         </w:rPr>
       </w:pPr>
+      <w:r>
+        <w:rPr>
+          <w:i w:val="0"/>
+          <w:iCs w:val="0"/>
+        </w:rPr>
+        <w:br w:type="page"/>
+      </w:r>
+    </w:p>
+    <w:p>
+      <w:pPr>
+        <w:pStyle w:val="af0"/>
+        <w:ind w:left="820"/>
+        <w:rPr>
+          <w:rFonts w:hint="eastAsia"/>
+          <w:i w:val="0"/>
+          <w:iCs w:val="0"/>
+        </w:rPr>
+      </w:pPr>
     </w:p>
     <w:p>
       <w:pPr>
@@ -1617,13 +1612,16 @@
         </w:rPr>
         <w:t>)</w:t>
       </w:r>
-      <w:r>
-        <w:rPr>
-          <w:i w:val="0"/>
-          <w:iCs w:val="0"/>
-        </w:rPr>
-        <w:br w:type="page"/>
-      </w:r>
+    </w:p>
+    <w:p>
+      <w:pPr>
+        <w:pStyle w:val="af0"/>
+        <w:ind w:left="1276"/>
+        <w:rPr>
+          <w:i w:val="0"/>
+          <w:iCs w:val="0"/>
+        </w:rPr>
+      </w:pPr>
     </w:p>
     <w:p>
       <w:pPr>
@@ -1643,7 +1641,6 @@
           <w:i w:val="0"/>
           <w:iCs w:val="0"/>
         </w:rPr>
-        <w:lastRenderedPageBreak/>
         <w:t>変数名</w:t>
       </w:r>
     </w:p>
@@ -1929,26 +1926,44 @@
         <w:pStyle w:val="af0"/>
         <w:ind w:left="1276"/>
         <w:rPr>
+          <w:rFonts w:ascii="Cambria" w:hAnsi="Cambria" w:cs="Apple Color Emoji" w:hint="eastAsia"/>
+          <w:i w:val="0"/>
+          <w:iCs w:val="0"/>
+        </w:rPr>
+      </w:pPr>
+      <w:r>
+        <w:rPr>
+          <w:rFonts w:ascii="Apple Color Emoji" w:hAnsi="Apple Color Emoji" w:cs="Apple Color Emoji" w:hint="eastAsia"/>
+          <w:i w:val="0"/>
+          <w:iCs w:val="0"/>
+        </w:rPr>
+        <w:t>◯</w:t>
+      </w:r>
+      <w:r>
+        <w:rPr>
           <w:rFonts w:ascii="Cambria" w:hAnsi="Cambria" w:cs="Apple Color Emoji"/>
           <w:i w:val="0"/>
           <w:iCs w:val="0"/>
         </w:rPr>
-      </w:pPr>
-      <w:r>
-        <w:rPr>
-          <w:rFonts w:ascii="Apple Color Emoji" w:hAnsi="Apple Color Emoji" w:cs="Apple Color Emoji" w:hint="eastAsia"/>
-          <w:i w:val="0"/>
-          <w:iCs w:val="0"/>
-        </w:rPr>
-        <w:t>◯</w:t>
-      </w:r>
+        <w:t xml:space="preserve">for(int </w:t>
+      </w:r>
+      <w:proofErr w:type="spellStart"/>
       <w:r>
         <w:rPr>
           <w:rFonts w:ascii="Cambria" w:hAnsi="Cambria" w:cs="Apple Color Emoji"/>
           <w:i w:val="0"/>
           <w:iCs w:val="0"/>
         </w:rPr>
-        <w:t xml:space="preserve">for(int </w:t>
+        <w:t>i</w:t>
+      </w:r>
+      <w:proofErr w:type="spellEnd"/>
+      <w:r>
+        <w:rPr>
+          <w:rFonts w:ascii="Cambria" w:hAnsi="Cambria" w:cs="Apple Color Emoji"/>
+          <w:i w:val="0"/>
+          <w:iCs w:val="0"/>
+        </w:rPr>
+        <w:t xml:space="preserve"> = 0 ; </w:t>
       </w:r>
       <w:proofErr w:type="spellStart"/>
       <w:r>
@@ -1966,7 +1981,7 @@
           <w:i w:val="0"/>
           <w:iCs w:val="0"/>
         </w:rPr>
-        <w:t xml:space="preserve"> = 0 ; </w:t>
+        <w:t xml:space="preserve"> &lt; 10; </w:t>
       </w:r>
       <w:proofErr w:type="spellStart"/>
       <w:r>
@@ -1984,36 +1999,16 @@
           <w:i w:val="0"/>
           <w:iCs w:val="0"/>
         </w:rPr>
-        <w:t xml:space="preserve"> &lt; 10; </w:t>
-      </w:r>
-      <w:proofErr w:type="spellStart"/>
+        <w:t>++) {</w:t>
+      </w:r>
       <w:r>
         <w:rPr>
           <w:rFonts w:ascii="Cambria" w:hAnsi="Cambria" w:cs="Apple Color Emoji"/>
           <w:i w:val="0"/>
           <w:iCs w:val="0"/>
         </w:rPr>
-        <w:t>i</w:t>
-      </w:r>
-      <w:proofErr w:type="spellEnd"/>
-      <w:r>
-        <w:rPr>
-          <w:rFonts w:ascii="Cambria" w:hAnsi="Cambria" w:cs="Apple Color Emoji"/>
-          <w:i w:val="0"/>
-          <w:iCs w:val="0"/>
-        </w:rPr>
-        <w:t>++) {</w:t>
-      </w:r>
-    </w:p>
-    <w:p>
-      <w:pPr>
-        <w:pStyle w:val="af0"/>
-        <w:ind w:left="1276"/>
-        <w:rPr>
-          <w:i w:val="0"/>
-          <w:iCs w:val="0"/>
-        </w:rPr>
-      </w:pPr>
+        <w:br w:type="page"/>
+      </w:r>
     </w:p>
     <w:p>
       <w:pPr>
@@ -2033,6 +2028,7 @@
           <w:i w:val="0"/>
           <w:iCs w:val="0"/>
         </w:rPr>
+        <w:lastRenderedPageBreak/>
         <w:t>パッケージ名</w:t>
       </w:r>
     </w:p>
@@ -2232,7 +2228,7 @@
         <w:pStyle w:val="af0"/>
         <w:numPr>
           <w:ilvl w:val="0"/>
-          <w:numId w:val="21"/>
+          <w:numId w:val="16"/>
         </w:numPr>
         <w:rPr>
           <w:i w:val="0"/>
@@ -2521,6 +2517,7 @@
         <w:pStyle w:val="af0"/>
         <w:ind w:left="820"/>
         <w:rPr>
+          <w:rFonts w:hint="eastAsia"/>
           <w:i w:val="0"/>
           <w:iCs w:val="0"/>
         </w:rPr>
@@ -2540,16 +2537,6 @@
         </w:rPr>
         <w:t>--------------------------</w:t>
       </w:r>
-    </w:p>
-    <w:p>
-      <w:pPr>
-        <w:pStyle w:val="af0"/>
-        <w:ind w:left="820"/>
-        <w:rPr>
-          <w:i w:val="0"/>
-          <w:iCs w:val="0"/>
-        </w:rPr>
-      </w:pPr>
     </w:p>
     <w:p>
       <w:pPr>
@@ -2692,6 +2679,7 @@
         <w:pStyle w:val="af0"/>
         <w:ind w:left="820"/>
         <w:rPr>
+          <w:rFonts w:hint="eastAsia"/>
           <w:i w:val="0"/>
           <w:iCs w:val="0"/>
         </w:rPr>
@@ -2711,16 +2699,13 @@
         </w:rPr>
         <w:t>--------------------------</w:t>
       </w:r>
-    </w:p>
-    <w:p>
-      <w:pPr>
-        <w:pStyle w:val="af0"/>
-        <w:ind w:left="820"/>
-        <w:rPr>
-          <w:i w:val="0"/>
-          <w:iCs w:val="0"/>
-        </w:rPr>
-      </w:pPr>
+      <w:r>
+        <w:rPr>
+          <w:i w:val="0"/>
+          <w:iCs w:val="0"/>
+        </w:rPr>
+        <w:br w:type="page"/>
+      </w:r>
     </w:p>
     <w:p>
       <w:pPr>
@@ -2740,6 +2725,7 @@
           <w:i w:val="0"/>
           <w:iCs w:val="0"/>
         </w:rPr>
+        <w:lastRenderedPageBreak/>
         <w:t>命令の長さ</w:t>
       </w:r>
     </w:p>
@@ -2766,23 +2752,7 @@
         <w:pStyle w:val="af0"/>
         <w:ind w:left="820"/>
         <w:rPr>
-          <w:i w:val="0"/>
-          <w:iCs w:val="0"/>
-        </w:rPr>
-      </w:pPr>
-      <w:r>
-        <w:rPr>
-          <w:i w:val="0"/>
-          <w:iCs w:val="0"/>
-        </w:rPr>
-        <w:br w:type="page"/>
-      </w:r>
-    </w:p>
-    <w:p>
-      <w:pPr>
-        <w:pStyle w:val="af0"/>
-        <w:ind w:left="820"/>
-        <w:rPr>
+          <w:rFonts w:hint="eastAsia"/>
           <w:i w:val="0"/>
           <w:iCs w:val="0"/>
         </w:rPr>
@@ -3124,6 +3094,13 @@
           <w:iCs w:val="0"/>
         </w:rPr>
       </w:pPr>
+      <w:r>
+        <w:rPr>
+          <w:i w:val="0"/>
+          <w:iCs w:val="0"/>
+        </w:rPr>
+        <w:br w:type="page"/>
+      </w:r>
     </w:p>
     <w:p>
       <w:pPr>
@@ -3134,6 +3111,16 @@
           <w:iCs w:val="0"/>
         </w:rPr>
       </w:pPr>
+    </w:p>
+    <w:p>
+      <w:pPr>
+        <w:pStyle w:val="af0"/>
+        <w:ind w:left="820"/>
+        <w:rPr>
+          <w:i w:val="0"/>
+          <w:iCs w:val="0"/>
+        </w:rPr>
+      </w:pPr>
       <w:r>
         <w:rPr>
           <w:rFonts w:hint="eastAsia"/>
@@ -3359,11 +3346,139 @@
         </w:rPr>
         <w:t>}</w:t>
       </w:r>
+      <w:r>
+        <w:rPr>
+          <w:i w:val="0"/>
+          <w:iCs w:val="0"/>
+        </w:rPr>
+        <w:br w:type="page"/>
+      </w:r>
+    </w:p>
+    <w:p>
+      <w:pPr>
+        <w:pStyle w:val="af0"/>
+        <w:numPr>
+          <w:ilvl w:val="0"/>
+          <w:numId w:val="16"/>
+        </w:numPr>
+        <w:rPr>
+          <w:i w:val="0"/>
+          <w:iCs w:val="0"/>
+        </w:rPr>
+      </w:pPr>
+      <w:r>
+        <w:rPr>
+          <w:rFonts w:hint="eastAsia"/>
+          <w:i w:val="0"/>
+          <w:iCs w:val="0"/>
+        </w:rPr>
+        <w:lastRenderedPageBreak/>
+        <w:t>禁止事項</w:t>
+      </w:r>
+    </w:p>
+    <w:p>
+      <w:pPr>
+        <w:pStyle w:val="af0"/>
+        <w:numPr>
+          <w:ilvl w:val="1"/>
+          <w:numId w:val="16"/>
+        </w:numPr>
+        <w:rPr>
+          <w:i w:val="0"/>
+          <w:iCs w:val="0"/>
+        </w:rPr>
+      </w:pPr>
+      <w:r>
+        <w:rPr>
+          <w:rFonts w:hint="eastAsia"/>
+          <w:i w:val="0"/>
+          <w:iCs w:val="0"/>
+        </w:rPr>
+        <w:t>大文字小文字で変数を区別しない</w:t>
+      </w:r>
+    </w:p>
+    <w:p>
+      <w:pPr>
+        <w:pStyle w:val="af0"/>
+        <w:ind w:left="820"/>
+        <w:rPr>
+          <w:i w:val="0"/>
+          <w:iCs w:val="0"/>
+        </w:rPr>
+      </w:pPr>
+      <w:r>
+        <w:rPr>
+          <w:rFonts w:hint="eastAsia"/>
+          <w:i w:val="0"/>
+          <w:iCs w:val="0"/>
+        </w:rPr>
+        <w:t>大文字と小文字を使用しての変数の区別は禁止とする</w:t>
+      </w:r>
+    </w:p>
+    <w:p>
+      <w:pPr>
+        <w:pStyle w:val="af0"/>
+        <w:ind w:left="820"/>
+        <w:rPr>
+          <w:rFonts w:hint="eastAsia"/>
+          <w:i w:val="0"/>
+          <w:iCs w:val="0"/>
+        </w:rPr>
+      </w:pPr>
+      <w:r>
+        <w:rPr>
+          <w:i w:val="0"/>
+          <w:iCs w:val="0"/>
+        </w:rPr>
+        <w:t>;</w:t>
+      </w:r>
+    </w:p>
+    <w:p>
+      <w:pPr>
+        <w:pStyle w:val="af0"/>
+        <w:numPr>
+          <w:ilvl w:val="1"/>
+          <w:numId w:val="16"/>
+        </w:numPr>
+        <w:rPr>
+          <w:i w:val="0"/>
+          <w:iCs w:val="0"/>
+        </w:rPr>
+      </w:pPr>
+      <w:r>
+        <w:rPr>
+          <w:rFonts w:hint="eastAsia"/>
+          <w:i w:val="0"/>
+          <w:iCs w:val="0"/>
+        </w:rPr>
+        <w:t>適切な改行を入れる</w:t>
+      </w:r>
+    </w:p>
+    <w:p>
+      <w:pPr>
+        <w:pStyle w:val="af0"/>
+        <w:ind w:left="820"/>
+        <w:rPr>
+          <w:rFonts w:hint="eastAsia"/>
+          <w:i w:val="0"/>
+          <w:iCs w:val="0"/>
+        </w:rPr>
+      </w:pPr>
+      <w:r>
+        <w:rPr>
+          <w:rFonts w:hint="eastAsia"/>
+          <w:i w:val="0"/>
+          <w:iCs w:val="0"/>
+        </w:rPr>
+        <w:t>読みやすくなるように、改行をはさむこと。</w:t>
+      </w:r>
+      <w:bookmarkStart w:id="0" w:name="_GoBack"/>
+      <w:bookmarkEnd w:id="0"/>
     </w:p>
     <w:sectPr>
       <w:headerReference w:type="default" r:id="rId8"/>
-      <w:pgSz w:w="11900" w:h="16840"/>
-      <w:pgMar w:top="1985" w:right="1701" w:bottom="1701" w:left="1701" w:header="851" w:footer="992" w:gutter="0"/>
+      <w:pgSz w:w="16840" w:h="11900" w:orient="landscape"/>
+      <w:pgMar w:top="1701" w:right="1701" w:bottom="1701" w:left="1985" w:header="851" w:footer="992" w:gutter="0"/>
       <w:cols w:space="425"/>
       <w:docGrid w:type="lines" w:linePitch="360"/>
     </w:sectPr>
@@ -3982,6 +4097,92 @@
     </w:lvl>
   </w:abstractNum>
   <w:abstractNum w:abstractNumId="4" w15:restartNumberingAfterBreak="0">
+    <w:nsid w:val="19D07209"/>
+    <w:multiLevelType w:val="hybridMultilevel"/>
+    <w:tmpl w:val="4CCECD70"/>
+    <w:lvl w:ilvl="0" w:tplc="0409000F">
+      <w:start w:val="1"/>
+      <w:numFmt w:val="decimal"/>
+      <w:lvlText w:val="%1."/>
+      <w:lvlJc w:val="left"/>
+      <w:pPr>
+        <w:ind w:left="420" w:hanging="420"/>
+      </w:pPr>
+    </w:lvl>
+    <w:lvl w:ilvl="1" w:tplc="04090017" w:tentative="1">
+      <w:start w:val="1"/>
+      <w:numFmt w:val="aiueoFullWidth"/>
+      <w:lvlText w:val="(%2)"/>
+      <w:lvlJc w:val="left"/>
+      <w:pPr>
+        <w:ind w:left="840" w:hanging="420"/>
+      </w:pPr>
+    </w:lvl>
+    <w:lvl w:ilvl="2" w:tplc="04090011" w:tentative="1">
+      <w:start w:val="1"/>
+      <w:numFmt w:val="decimalEnclosedCircle"/>
+      <w:lvlText w:val="%3"/>
+      <w:lvlJc w:val="left"/>
+      <w:pPr>
+        <w:ind w:left="1260" w:hanging="420"/>
+      </w:pPr>
+    </w:lvl>
+    <w:lvl w:ilvl="3" w:tplc="0409000F" w:tentative="1">
+      <w:start w:val="1"/>
+      <w:numFmt w:val="decimal"/>
+      <w:lvlText w:val="%4."/>
+      <w:lvlJc w:val="left"/>
+      <w:pPr>
+        <w:ind w:left="1680" w:hanging="420"/>
+      </w:pPr>
+    </w:lvl>
+    <w:lvl w:ilvl="4" w:tplc="04090017" w:tentative="1">
+      <w:start w:val="1"/>
+      <w:numFmt w:val="aiueoFullWidth"/>
+      <w:lvlText w:val="(%5)"/>
+      <w:lvlJc w:val="left"/>
+      <w:pPr>
+        <w:ind w:left="2100" w:hanging="420"/>
+      </w:pPr>
+    </w:lvl>
+    <w:lvl w:ilvl="5" w:tplc="04090011" w:tentative="1">
+      <w:start w:val="1"/>
+      <w:numFmt w:val="decimalEnclosedCircle"/>
+      <w:lvlText w:val="%6"/>
+      <w:lvlJc w:val="left"/>
+      <w:pPr>
+        <w:ind w:left="2520" w:hanging="420"/>
+      </w:pPr>
+    </w:lvl>
+    <w:lvl w:ilvl="6" w:tplc="0409000F" w:tentative="1">
+      <w:start w:val="1"/>
+      <w:numFmt w:val="decimal"/>
+      <w:lvlText w:val="%7."/>
+      <w:lvlJc w:val="left"/>
+      <w:pPr>
+        <w:ind w:left="2940" w:hanging="420"/>
+      </w:pPr>
+    </w:lvl>
+    <w:lvl w:ilvl="7" w:tplc="04090017" w:tentative="1">
+      <w:start w:val="1"/>
+      <w:numFmt w:val="aiueoFullWidth"/>
+      <w:lvlText w:val="(%8)"/>
+      <w:lvlJc w:val="left"/>
+      <w:pPr>
+        <w:ind w:left="3360" w:hanging="420"/>
+      </w:pPr>
+    </w:lvl>
+    <w:lvl w:ilvl="8" w:tplc="04090011" w:tentative="1">
+      <w:start w:val="1"/>
+      <w:numFmt w:val="decimalEnclosedCircle"/>
+      <w:lvlText w:val="%9"/>
+      <w:lvlJc w:val="left"/>
+      <w:pPr>
+        <w:ind w:left="3780" w:hanging="420"/>
+      </w:pPr>
+    </w:lvl>
+  </w:abstractNum>
+  <w:abstractNum w:abstractNumId="5" w15:restartNumberingAfterBreak="0">
     <w:nsid w:val="259510C0"/>
     <w:multiLevelType w:val="multilevel"/>
     <w:tmpl w:val="21C26B58"/>
@@ -4094,7 +4295,7 @@
       </w:rPr>
     </w:lvl>
   </w:abstractNum>
-  <w:abstractNum w:abstractNumId="5" w15:restartNumberingAfterBreak="0">
+  <w:abstractNum w:abstractNumId="6" w15:restartNumberingAfterBreak="0">
     <w:nsid w:val="30666A9F"/>
     <w:multiLevelType w:val="hybridMultilevel"/>
     <w:tmpl w:val="34949D00"/>
@@ -4180,7 +4381,7 @@
       </w:pPr>
     </w:lvl>
   </w:abstractNum>
-  <w:abstractNum w:abstractNumId="6" w15:restartNumberingAfterBreak="0">
+  <w:abstractNum w:abstractNumId="7" w15:restartNumberingAfterBreak="0">
     <w:nsid w:val="365D5C91"/>
     <w:multiLevelType w:val="hybridMultilevel"/>
     <w:tmpl w:val="B074F54C"/>
@@ -4269,7 +4470,7 @@
       </w:pPr>
     </w:lvl>
   </w:abstractNum>
-  <w:abstractNum w:abstractNumId="7" w15:restartNumberingAfterBreak="0">
+  <w:abstractNum w:abstractNumId="8" w15:restartNumberingAfterBreak="0">
     <w:nsid w:val="37631CAB"/>
     <w:multiLevelType w:val="hybridMultilevel"/>
     <w:tmpl w:val="E5D014BA"/>
@@ -4355,7 +4556,7 @@
       </w:pPr>
     </w:lvl>
   </w:abstractNum>
-  <w:abstractNum w:abstractNumId="8" w15:restartNumberingAfterBreak="0">
+  <w:abstractNum w:abstractNumId="9" w15:restartNumberingAfterBreak="0">
     <w:nsid w:val="38944AA9"/>
     <w:multiLevelType w:val="hybridMultilevel"/>
     <w:tmpl w:val="31D08810"/>
@@ -4441,7 +4642,7 @@
       </w:pPr>
     </w:lvl>
   </w:abstractNum>
-  <w:abstractNum w:abstractNumId="9" w15:restartNumberingAfterBreak="0">
+  <w:abstractNum w:abstractNumId="10" w15:restartNumberingAfterBreak="0">
     <w:nsid w:val="3B54546A"/>
     <w:multiLevelType w:val="hybridMultilevel"/>
     <w:tmpl w:val="31D08810"/>
@@ -4527,7 +4728,7 @@
       </w:pPr>
     </w:lvl>
   </w:abstractNum>
-  <w:abstractNum w:abstractNumId="10" w15:restartNumberingAfterBreak="0">
+  <w:abstractNum w:abstractNumId="11" w15:restartNumberingAfterBreak="0">
     <w:nsid w:val="43C803DB"/>
     <w:multiLevelType w:val="hybridMultilevel"/>
     <w:tmpl w:val="E5D014BA"/>
@@ -4613,7 +4814,7 @@
       </w:pPr>
     </w:lvl>
   </w:abstractNum>
-  <w:abstractNum w:abstractNumId="11" w15:restartNumberingAfterBreak="0">
+  <w:abstractNum w:abstractNumId="12" w15:restartNumberingAfterBreak="0">
     <w:nsid w:val="464F0D30"/>
     <w:multiLevelType w:val="hybridMultilevel"/>
     <w:tmpl w:val="4F9C8054"/>
@@ -4699,7 +4900,7 @@
       </w:pPr>
     </w:lvl>
   </w:abstractNum>
-  <w:abstractNum w:abstractNumId="12" w15:restartNumberingAfterBreak="0">
+  <w:abstractNum w:abstractNumId="13" w15:restartNumberingAfterBreak="0">
     <w:nsid w:val="4C051B46"/>
     <w:multiLevelType w:val="hybridMultilevel"/>
     <w:tmpl w:val="4E2EB8C8"/>
@@ -4785,7 +4986,7 @@
       </w:pPr>
     </w:lvl>
   </w:abstractNum>
-  <w:abstractNum w:abstractNumId="13" w15:restartNumberingAfterBreak="0">
+  <w:abstractNum w:abstractNumId="14" w15:restartNumberingAfterBreak="0">
     <w:nsid w:val="53012253"/>
     <w:multiLevelType w:val="multilevel"/>
     <w:tmpl w:val="21C26B58"/>
@@ -4898,7 +5099,7 @@
       </w:rPr>
     </w:lvl>
   </w:abstractNum>
-  <w:abstractNum w:abstractNumId="14" w15:restartNumberingAfterBreak="0">
+  <w:abstractNum w:abstractNumId="15" w15:restartNumberingAfterBreak="0">
     <w:nsid w:val="5D972659"/>
     <w:multiLevelType w:val="multilevel"/>
     <w:tmpl w:val="21C26B58"/>
@@ -5011,7 +5212,7 @@
       </w:rPr>
     </w:lvl>
   </w:abstractNum>
-  <w:abstractNum w:abstractNumId="15" w15:restartNumberingAfterBreak="0">
+  <w:abstractNum w:abstractNumId="16" w15:restartNumberingAfterBreak="0">
     <w:nsid w:val="683E5443"/>
     <w:multiLevelType w:val="multilevel"/>
     <w:tmpl w:val="21C26B58"/>
@@ -5124,7 +5325,7 @@
       </w:rPr>
     </w:lvl>
   </w:abstractNum>
-  <w:abstractNum w:abstractNumId="16" w15:restartNumberingAfterBreak="0">
+  <w:abstractNum w:abstractNumId="17" w15:restartNumberingAfterBreak="0">
     <w:nsid w:val="74BE6FC5"/>
     <w:multiLevelType w:val="multilevel"/>
     <w:tmpl w:val="0409001F"/>
@@ -5213,10 +5414,10 @@
       </w:pPr>
     </w:lvl>
   </w:abstractNum>
-  <w:abstractNum w:abstractNumId="17" w15:restartNumberingAfterBreak="0">
+  <w:abstractNum w:abstractNumId="18" w15:restartNumberingAfterBreak="0">
     <w:nsid w:val="750230ED"/>
     <w:multiLevelType w:val="hybridMultilevel"/>
-    <w:tmpl w:val="C3AAE8F0"/>
+    <w:tmpl w:val="76C60472"/>
     <w:lvl w:ilvl="0" w:tplc="49780F14">
       <w:start w:val="1"/>
       <w:numFmt w:val="decimalFullWidth"/>
@@ -5229,13 +5430,13 @@
         <w:rFonts w:hint="default"/>
       </w:rPr>
     </w:lvl>
-    <w:lvl w:ilvl="1" w:tplc="04090017">
-      <w:start w:val="1"/>
-      <w:numFmt w:val="aiueoFullWidth"/>
-      <w:lvlText w:val="(%2)"/>
-      <w:lvlJc w:val="left"/>
-      <w:pPr>
-        <w:ind w:left="840" w:hanging="420"/>
+    <w:lvl w:ilvl="1" w:tplc="04090011">
+      <w:start w:val="1"/>
+      <w:numFmt w:val="decimalEnclosedCircle"/>
+      <w:lvlText w:val="%2"/>
+      <w:lvlJc w:val="left"/>
+      <w:pPr>
+        <w:ind w:left="820" w:hanging="420"/>
       </w:pPr>
     </w:lvl>
     <w:lvl w:ilvl="2" w:tplc="04090011" w:tentative="1">
@@ -5302,7 +5503,7 @@
       </w:pPr>
     </w:lvl>
   </w:abstractNum>
-  <w:abstractNum w:abstractNumId="18" w15:restartNumberingAfterBreak="0">
+  <w:abstractNum w:abstractNumId="19" w15:restartNumberingAfterBreak="0">
     <w:nsid w:val="761F5EDC"/>
     <w:multiLevelType w:val="multilevel"/>
     <w:tmpl w:val="04090021"/>
@@ -5397,7 +5598,7 @@
       </w:pPr>
     </w:lvl>
   </w:abstractNum>
-  <w:abstractNum w:abstractNumId="19" w15:restartNumberingAfterBreak="0">
+  <w:abstractNum w:abstractNumId="20" w15:restartNumberingAfterBreak="0">
     <w:nsid w:val="77A37FD7"/>
     <w:multiLevelType w:val="multilevel"/>
     <w:tmpl w:val="04090021"/>
@@ -5492,7 +5693,7 @@
       </w:pPr>
     </w:lvl>
   </w:abstractNum>
-  <w:abstractNum w:abstractNumId="20" w15:restartNumberingAfterBreak="0">
+  <w:abstractNum w:abstractNumId="21" w15:restartNumberingAfterBreak="0">
     <w:nsid w:val="7CB174C8"/>
     <w:multiLevelType w:val="hybridMultilevel"/>
     <w:tmpl w:val="FCC0DEE4"/>
@@ -5578,7 +5779,7 @@
       </w:pPr>
     </w:lvl>
   </w:abstractNum>
-  <w:abstractNum w:abstractNumId="21" w15:restartNumberingAfterBreak="0">
+  <w:abstractNum w:abstractNumId="22" w15:restartNumberingAfterBreak="0">
     <w:nsid w:val="7F90172B"/>
     <w:multiLevelType w:val="hybridMultilevel"/>
     <w:tmpl w:val="F6BAD710"/>
@@ -5668,67 +5869,70 @@
     <w:abstractNumId w:val="0"/>
   </w:num>
   <w:num w:numId="2">
-    <w:abstractNumId w:val="19"/>
+    <w:abstractNumId w:val="20"/>
   </w:num>
   <w:num w:numId="3">
     <w:abstractNumId w:val="1"/>
   </w:num>
   <w:num w:numId="4">
-    <w:abstractNumId w:val="18"/>
+    <w:abstractNumId w:val="19"/>
   </w:num>
   <w:num w:numId="5">
-    <w:abstractNumId w:val="16"/>
+    <w:abstractNumId w:val="17"/>
   </w:num>
   <w:num w:numId="6">
     <w:abstractNumId w:val="2"/>
   </w:num>
   <w:num w:numId="7">
+    <w:abstractNumId w:val="15"/>
+  </w:num>
+  <w:num w:numId="8">
+    <w:abstractNumId w:val="5"/>
+  </w:num>
+  <w:num w:numId="9">
     <w:abstractNumId w:val="14"/>
   </w:num>
-  <w:num w:numId="8">
-    <w:abstractNumId w:val="4"/>
-  </w:num>
-  <w:num w:numId="9">
-    <w:abstractNumId w:val="13"/>
-  </w:num>
   <w:num w:numId="10">
-    <w:abstractNumId w:val="20"/>
+    <w:abstractNumId w:val="21"/>
   </w:num>
   <w:num w:numId="11">
-    <w:abstractNumId w:val="10"/>
+    <w:abstractNumId w:val="11"/>
   </w:num>
   <w:num w:numId="12">
-    <w:abstractNumId w:val="7"/>
+    <w:abstractNumId w:val="8"/>
   </w:num>
   <w:num w:numId="13">
-    <w:abstractNumId w:val="21"/>
+    <w:abstractNumId w:val="22"/>
   </w:num>
   <w:num w:numId="14">
-    <w:abstractNumId w:val="11"/>
+    <w:abstractNumId w:val="12"/>
   </w:num>
   <w:num w:numId="15">
     <w:abstractNumId w:val="3"/>
   </w:num>
   <w:num w:numId="16">
-    <w:abstractNumId w:val="17"/>
+    <w:abstractNumId w:val="18"/>
   </w:num>
   <w:num w:numId="17">
-    <w:abstractNumId w:val="15"/>
+    <w:abstractNumId w:val="16"/>
   </w:num>
   <w:num w:numId="18">
-    <w:abstractNumId w:val="12"/>
+    <w:abstractNumId w:val="13"/>
   </w:num>
   <w:num w:numId="19">
+    <w:abstractNumId w:val="10"/>
+  </w:num>
+  <w:num w:numId="20">
     <w:abstractNumId w:val="9"/>
   </w:num>
-  <w:num w:numId="20">
-    <w:abstractNumId w:val="8"/>
+  <w:num w:numId="21">
+    <w:abstractNumId w:val="7"/>
   </w:num>
-  <w:num w:numId="21">
+  <w:num w:numId="22">
     <w:abstractNumId w:val="6"/>
   </w:num>
-  <w:num w:numId="22">
-    <w:abstractNumId w:val="5"/>
+  <w:num w:numId="23">
+    <w:abstractNumId w:val="4"/>
   </w:num>
 </w:numbering>
 </file>
@@ -7238,7 +7442,7 @@
 </file>
 
 <file path=customXml/itemProps1.xml><?xml version="1.0" encoding="utf-8"?>
-<ds:datastoreItem xmlns:ds="http://schemas.openxmlformats.org/officeDocument/2006/customXml" ds:itemID="{D2824736-556D-9744-8D0C-31A0BA20CEE9}">
+<ds:datastoreItem xmlns:ds="http://schemas.openxmlformats.org/officeDocument/2006/customXml" ds:itemID="{2C647961-BCBE-AD49-B631-BB56B58D7A6D}">
   <ds:schemaRefs>
     <ds:schemaRef ds:uri="http://schemas.openxmlformats.org/officeDocument/2006/bibliography"/>
   </ds:schemaRefs>
